--- a/AivaroZibalioBaigiamojoProjektoAprasas.docx
+++ b/AivaroZibalioBaigiamojoProjektoAprasas.docx
@@ -639,7 +639,7 @@
       </w:pPr>
       <w:r>
         <w:drawing>
-          <wp:inline wp14:editId="1A29F330" wp14:anchorId="3A372A2B">
+          <wp:inline wp14:editId="66C0B6B0" wp14:anchorId="3A372A2B">
             <wp:extent cx="5594350" cy="2762250"/>
             <wp:effectExtent l="0" t="0" r="0" b="0"/>
             <wp:docPr id="1920481296" name="" title=""/>
@@ -654,7 +654,7 @@
                     <pic:cNvPicPr/>
                   </pic:nvPicPr>
                   <pic:blipFill>
-                    <a:blip r:embed="Rc2cec56325c540e1">
+                    <a:blip r:embed="R98fe4b9a4caf4a69">
                       <a:extLst>
                         <a:ext xmlns:a="http://schemas.openxmlformats.org/drawingml/2006/main" uri="{28A0092B-C50C-407E-A947-70E740481C1C}">
                           <a14:useLocalDpi val="0"/>
@@ -1019,7 +1019,7 @@
       </w:pPr>
       <w:r>
         <w:drawing>
-          <wp:inline wp14:editId="6C238D1D" wp14:anchorId="63670264">
+          <wp:inline wp14:editId="6CC9806A" wp14:anchorId="63670264">
             <wp:extent cx="5943600" cy="2476500"/>
             <wp:effectExtent l="0" t="0" r="0" b="0"/>
             <wp:docPr id="1277953817" name="" title=""/>
@@ -1034,7 +1034,7 @@
                     <pic:cNvPicPr/>
                   </pic:nvPicPr>
                   <pic:blipFill>
-                    <a:blip r:embed="Rb423d411bfaa45a4">
+                    <a:blip r:embed="Rcd4e07e81b0842ab">
                       <a:extLst>
                         <a:ext xmlns:a="http://schemas.openxmlformats.org/drawingml/2006/main" uri="{28A0092B-C50C-407E-A947-70E740481C1C}">
                           <a14:useLocalDpi val="0"/>
@@ -1399,7 +1399,7 @@
       </w:pPr>
       <w:r>
         <w:drawing>
-          <wp:inline wp14:editId="2A0C03F3" wp14:anchorId="25274F30">
+          <wp:inline wp14:editId="42F33D9A" wp14:anchorId="25274F30">
             <wp:extent cx="5943600" cy="1981200"/>
             <wp:effectExtent l="0" t="0" r="0" b="0"/>
             <wp:docPr id="505720122" name="" title=""/>
@@ -1414,7 +1414,7 @@
                     <pic:cNvPicPr/>
                   </pic:nvPicPr>
                   <pic:blipFill>
-                    <a:blip r:embed="Rfff126e4f5534b4a">
+                    <a:blip r:embed="Rc0ba643e75604374">
                       <a:extLst>
                         <a:ext xmlns:a="http://schemas.openxmlformats.org/drawingml/2006/main" uri="{28A0092B-C50C-407E-A947-70E740481C1C}">
                           <a14:useLocalDpi val="0"/>
@@ -1717,7 +1717,7 @@
       </w:pPr>
       <w:r>
         <w:drawing>
-          <wp:inline wp14:editId="1844A59F" wp14:anchorId="5BB75688">
+          <wp:inline wp14:editId="7D65C53B" wp14:anchorId="5BB75688">
             <wp:extent cx="5943600" cy="2038350"/>
             <wp:effectExtent l="0" t="0" r="0" b="0"/>
             <wp:docPr id="1935232532" name="" title=""/>
@@ -1732,7 +1732,7 @@
                     <pic:cNvPicPr/>
                   </pic:nvPicPr>
                   <pic:blipFill>
-                    <a:blip r:embed="R95082dfd805e47a1">
+                    <a:blip r:embed="R7813496359044a8f">
                       <a:extLst>
                         <a:ext xmlns:a="http://schemas.openxmlformats.org/drawingml/2006/main" uri="{28A0092B-C50C-407E-A947-70E740481C1C}">
                           <a14:useLocalDpi val="0"/>
@@ -1770,7 +1770,7 @@
           <w:lang w:val="lt-LT"/>
         </w:rPr>
       </w:pPr>
-      <w:hyperlink r:id="Rc410a16382ba4091">
+      <w:hyperlink r:id="Ra4ae908607824b50">
         <w:r>
           <w:rPr>
             <w:rStyle w:val="Hyperlink"/>
@@ -1786,6 +1786,210 @@
     </w:p>
     <w:p>
       <w:pPr>
+        <w:spacing w:before="240" w:beforeAutospacing="off" w:after="158" w:afterAutospacing="off" w:line="278" w:lineRule="auto"/>
+        <w:jc w:val="left"/>
+        <w:rPr>
+          <w:rFonts w:ascii="Aptos" w:hAnsi="Aptos" w:eastAsia="Aptos" w:cs="Aptos"/>
+          <w:noProof w:val="0"/>
+          <w:sz w:val="24"/>
+          <w:szCs w:val="24"/>
+          <w:lang w:val="lt-LT"/>
+        </w:rPr>
+      </w:pPr>
+      <w:hyperlink r:id="R54a6c453baed4970">
+        <w:r>
+          <w:rPr>
+            <w:rStyle w:val="Hyperlink"/>
+            <w:rFonts w:ascii="Aptos" w:hAnsi="Aptos" w:eastAsia="Aptos" w:cs="Aptos"/>
+            <w:strike w:val="0"/>
+            <w:dstrike w:val="0"/>
+            <w:noProof w:val="0"/>
+            <w:color w:val="467886"/>
+            <w:sz w:val="24"/>
+            <w:szCs w:val="24"/>
+            <w:u w:val="single"/>
+            <w:lang w:val="lt-LT"/>
+          </w:rPr>
+          <w:t>Aivaras6889/BaigiamasisProjektas2</w:t>
+        </w:r>
+      </w:hyperlink>
+      <w:r>
+        <w:rPr>
+          <w:rFonts w:ascii="Aptos" w:hAnsi="Aptos" w:eastAsia="Aptos" w:cs="Aptos"/>
+          <w:noProof w:val="0"/>
+          <w:sz w:val="24"/>
+          <w:szCs w:val="24"/>
+          <w:lang w:val="lt-LT"/>
+        </w:rPr>
+        <w:t xml:space="preserve">  -pagrindine </w:t>
+      </w:r>
+      <w:r>
+        <w:rPr>
+          <w:rFonts w:ascii="Aptos" w:hAnsi="Aptos" w:eastAsia="Aptos" w:cs="Aptos"/>
+          <w:noProof w:val="0"/>
+          <w:sz w:val="24"/>
+          <w:szCs w:val="24"/>
+          <w:lang w:val="lt-LT"/>
+        </w:rPr>
+        <w:t>repozitorija</w:t>
+      </w:r>
+      <w:r>
+        <w:rPr>
+          <w:rFonts w:ascii="Aptos" w:hAnsi="Aptos" w:eastAsia="Aptos" w:cs="Aptos"/>
+          <w:noProof w:val="0"/>
+          <w:sz w:val="24"/>
+          <w:szCs w:val="24"/>
+          <w:lang w:val="lt-LT"/>
+        </w:rPr>
+        <w:t xml:space="preserve"> nes pirmoje neleido </w:t>
+      </w:r>
+      <w:r>
+        <w:rPr>
+          <w:rFonts w:ascii="Aptos" w:hAnsi="Aptos" w:eastAsia="Aptos" w:cs="Aptos"/>
+          <w:noProof w:val="0"/>
+          <w:sz w:val="24"/>
+          <w:szCs w:val="24"/>
+          <w:lang w:val="lt-LT"/>
+        </w:rPr>
+        <w:t>įkelti</w:t>
+      </w:r>
+      <w:r>
+        <w:rPr>
+          <w:rFonts w:ascii="Aptos" w:hAnsi="Aptos" w:eastAsia="Aptos" w:cs="Aptos"/>
+          <w:noProof w:val="0"/>
+          <w:sz w:val="24"/>
+          <w:szCs w:val="24"/>
+          <w:lang w:val="lt-LT"/>
+        </w:rPr>
+        <w:t xml:space="preserve"> </w:t>
+      </w:r>
+      <w:r>
+        <w:rPr>
+          <w:rFonts w:ascii="Aptos" w:hAnsi="Aptos" w:eastAsia="Aptos" w:cs="Aptos"/>
+          <w:noProof w:val="0"/>
+          <w:sz w:val="24"/>
+          <w:szCs w:val="24"/>
+          <w:lang w:val="lt-LT"/>
+        </w:rPr>
+        <w:t>dėl</w:t>
+      </w:r>
+      <w:r>
+        <w:rPr>
+          <w:rFonts w:ascii="Aptos" w:hAnsi="Aptos" w:eastAsia="Aptos" w:cs="Aptos"/>
+          <w:noProof w:val="0"/>
+          <w:sz w:val="24"/>
+          <w:szCs w:val="24"/>
+          <w:lang w:val="lt-LT"/>
+        </w:rPr>
+        <w:t xml:space="preserve"> per didelio failu </w:t>
+      </w:r>
+      <w:r>
+        <w:rPr>
+          <w:rFonts w:ascii="Aptos" w:hAnsi="Aptos" w:eastAsia="Aptos" w:cs="Aptos"/>
+          <w:noProof w:val="0"/>
+          <w:sz w:val="24"/>
+          <w:szCs w:val="24"/>
+          <w:lang w:val="lt-LT"/>
+        </w:rPr>
+        <w:t>didžio</w:t>
+      </w:r>
+      <w:r>
+        <w:rPr>
+          <w:rFonts w:ascii="Aptos" w:hAnsi="Aptos" w:eastAsia="Aptos" w:cs="Aptos"/>
+          <w:noProof w:val="0"/>
+          <w:sz w:val="24"/>
+          <w:szCs w:val="24"/>
+          <w:lang w:val="lt-LT"/>
+        </w:rPr>
+        <w:t xml:space="preserve"> pirma palikau </w:t>
+      </w:r>
+      <w:r>
+        <w:rPr>
+          <w:rFonts w:ascii="Aptos" w:hAnsi="Aptos" w:eastAsia="Aptos" w:cs="Aptos"/>
+          <w:noProof w:val="0"/>
+          <w:sz w:val="24"/>
+          <w:szCs w:val="24"/>
+          <w:lang w:val="lt-LT"/>
+        </w:rPr>
+        <w:t>todėl</w:t>
+      </w:r>
+      <w:r>
+        <w:rPr>
+          <w:rFonts w:ascii="Aptos" w:hAnsi="Aptos" w:eastAsia="Aptos" w:cs="Aptos"/>
+          <w:noProof w:val="0"/>
+          <w:sz w:val="24"/>
+          <w:szCs w:val="24"/>
+          <w:lang w:val="lt-LT"/>
+        </w:rPr>
+        <w:t xml:space="preserve"> kad </w:t>
+      </w:r>
+      <w:r>
+        <w:rPr>
+          <w:rFonts w:ascii="Aptos" w:hAnsi="Aptos" w:eastAsia="Aptos" w:cs="Aptos"/>
+          <w:noProof w:val="0"/>
+          <w:sz w:val="24"/>
+          <w:szCs w:val="24"/>
+          <w:lang w:val="lt-LT"/>
+        </w:rPr>
+        <w:t>parodyčiau</w:t>
+      </w:r>
+      <w:r>
+        <w:rPr>
+          <w:rFonts w:ascii="Aptos" w:hAnsi="Aptos" w:eastAsia="Aptos" w:cs="Aptos"/>
+          <w:noProof w:val="0"/>
+          <w:sz w:val="24"/>
+          <w:szCs w:val="24"/>
+          <w:lang w:val="lt-LT"/>
+        </w:rPr>
+        <w:t xml:space="preserve"> kad dariau </w:t>
+      </w:r>
+      <w:r>
+        <w:rPr>
+          <w:rFonts w:ascii="Aptos" w:hAnsi="Aptos" w:eastAsia="Aptos" w:cs="Aptos"/>
+          <w:noProof w:val="0"/>
+          <w:sz w:val="24"/>
+          <w:szCs w:val="24"/>
+          <w:lang w:val="lt-LT"/>
+        </w:rPr>
+        <w:t>commits</w:t>
+      </w:r>
+      <w:r>
+        <w:rPr>
+          <w:rFonts w:ascii="Aptos" w:hAnsi="Aptos" w:eastAsia="Aptos" w:cs="Aptos"/>
+          <w:noProof w:val="0"/>
+          <w:sz w:val="24"/>
+          <w:szCs w:val="24"/>
+          <w:lang w:val="lt-LT"/>
+        </w:rPr>
+        <w:t>.</w:t>
+      </w:r>
+    </w:p>
+    <w:p>
+      <w:pPr>
+        <w:spacing w:before="240" w:beforeAutospacing="off" w:after="158" w:afterAutospacing="off" w:line="278" w:lineRule="auto"/>
+        <w:jc w:val="left"/>
+      </w:pPr>
+    </w:p>
+    <w:p>
+      <w:pPr>
+        <w:spacing w:before="240" w:beforeAutospacing="off" w:after="158" w:afterAutospacing="off" w:line="278" w:lineRule="auto"/>
+        <w:jc w:val="left"/>
+      </w:pPr>
+    </w:p>
+    <w:p>
+      <w:pPr>
+        <w:jc w:val="both"/>
+        <w:rPr>
+          <w:rFonts w:ascii="Aptos" w:hAnsi="Aptos" w:eastAsia="Aptos" w:cs="Aptos"/>
+          <w:noProof w:val="0"/>
+          <w:sz w:val="24"/>
+          <w:szCs w:val="24"/>
+          <w:lang w:val="lt-LT"/>
+        </w:rPr>
+      </w:pPr>
+    </w:p>
+    <w:p>
+      <w:pPr>
         <w:pStyle w:val="Normal"/>
         <w:jc w:val="both"/>
       </w:pPr>
@@ -1801,8 +2005,8 @@
       <w:pgMar w:top="1440" w:right="1440" w:bottom="1440" w:left="1440" w:header="720" w:footer="720" w:gutter="0"/>
       <w:cols w:space="720"/>
       <w:docGrid w:linePitch="360"/>
-      <w:headerReference w:type="default" r:id="Rfcd3ecc26b3b46c0"/>
-      <w:footerReference w:type="default" r:id="R2a1386b9dd8d4d30"/>
+      <w:headerReference w:type="default" r:id="R58343dbf78f54620"/>
+      <w:footerReference w:type="default" r:id="Ra6b084252b874fb7"/>
     </w:sectPr>
   </w:body>
 </w:document>
@@ -3068,7 +3272,7 @@
     <w:name w:val="header"/>
     <w:basedOn w:val="Normal"/>
     <w:unhideWhenUsed/>
-    <w:rsid w:val="13BBCB6C"/>
+    <w:rsid w:val="21EE6F83"/>
     <w:pPr>
       <w:tabs>
         <w:tab w:val="center" w:leader="none" w:pos="4680"/>
@@ -3082,7 +3286,7 @@
     <w:name w:val="footer"/>
     <w:basedOn w:val="Normal"/>
     <w:unhideWhenUsed/>
-    <w:rsid w:val="13BBCB6C"/>
+    <w:rsid w:val="21EE6F83"/>
     <w:pPr>
       <w:tabs>
         <w:tab w:val="center" w:leader="none" w:pos="4680"/>
@@ -3096,7 +3300,7 @@
     <w:name w:val="Hyperlink"/>
     <w:basedOn w:val="DefaultParagraphFont"/>
     <w:unhideWhenUsed/>
-    <w:rsid w:val="13BBCB6C"/>
+    <w:rsid w:val="21EE6F83"/>
     <w:rPr>
       <w:color w:val="467886"/>
       <w:u w:val="single"/>
